--- a/lab_4/bd_4.docx
+++ b/lab_4/bd_4.docx
@@ -2060,7 +2060,7 @@
                     </pic:cNvPicPr>
                   </pic:nvPicPr>
                   <pic:blipFill>
-                    <a:blip r:embed="rId5" cstate="print"/>
+                    <a:blip r:embed="rId6" cstate="print"/>
                     <a:srcRect/>
                     <a:stretch>
                       <a:fillRect/>
@@ -2127,7 +2127,7 @@
                     </pic:cNvPicPr>
                   </pic:nvPicPr>
                   <pic:blipFill>
-                    <a:blip r:embed="rId6" cstate="print"/>
+                    <a:blip r:embed="rId7" cstate="print"/>
                     <a:srcRect/>
                     <a:stretch>
                       <a:fillRect/>
@@ -2193,7 +2193,7 @@
                     </pic:cNvPicPr>
                   </pic:nvPicPr>
                   <pic:blipFill>
-                    <a:blip r:embed="rId7" cstate="print"/>
+                    <a:blip r:embed="rId8" cstate="print"/>
                     <a:srcRect/>
                     <a:stretch>
                       <a:fillRect/>
@@ -4262,7 +4262,7 @@
                     </pic:cNvPicPr>
                   </pic:nvPicPr>
                   <pic:blipFill>
-                    <a:blip r:embed="rId8" cstate="print"/>
+                    <a:blip r:embed="rId9" cstate="print"/>
                     <a:srcRect/>
                     <a:stretch>
                       <a:fillRect/>
@@ -4321,7 +4321,7 @@
                     </pic:cNvPicPr>
                   </pic:nvPicPr>
                   <pic:blipFill>
-                    <a:blip r:embed="rId9" cstate="print"/>
+                    <a:blip r:embed="rId10" cstate="print"/>
                     <a:srcRect/>
                     <a:stretch>
                       <a:fillRect/>
@@ -4379,7 +4379,7 @@
                     </pic:cNvPicPr>
                   </pic:nvPicPr>
                   <pic:blipFill>
-                    <a:blip r:embed="rId10" cstate="print"/>
+                    <a:blip r:embed="rId11" cstate="print"/>
                     <a:srcRect/>
                     <a:stretch>
                       <a:fillRect/>
@@ -4437,7 +4437,7 @@
                     </pic:cNvPicPr>
                   </pic:nvPicPr>
                   <pic:blipFill>
-                    <a:blip r:embed="rId11" cstate="print"/>
+                    <a:blip r:embed="rId12" cstate="print"/>
                     <a:srcRect/>
                     <a:stretch>
                       <a:fillRect/>
@@ -4510,28 +4510,74 @@
         <w:jc w:val="both"/>
         <w:rPr>
           <w:rFonts w:ascii="Times New Roman" w:hAnsi="Times New Roman" w:cs="Times New Roman"/>
+          <w:b/>
           <w:sz w:val="24"/>
           <w:szCs w:val="24"/>
         </w:rPr>
       </w:pPr>
       <w:r>
+        <w:rPr>
+          <w:rFonts w:ascii="Times New Roman" w:hAnsi="Times New Roman" w:cs="Times New Roman"/>
+          <w:b/>
+          <w:sz w:val="24"/>
+          <w:szCs w:val="24"/>
+        </w:rPr>
+        <w:t xml:space="preserve">плюсы </w:t>
+      </w:r>
+      <w:r>
+        <w:rPr>
+          <w:rFonts w:ascii="Times New Roman" w:hAnsi="Times New Roman" w:cs="Times New Roman"/>
+          <w:b/>
+          <w:sz w:val="24"/>
+          <w:szCs w:val="24"/>
+        </w:rPr>
+        <w:t>хранимы</w:t>
+      </w:r>
+      <w:r>
+        <w:rPr>
+          <w:rFonts w:ascii="Times New Roman" w:hAnsi="Times New Roman" w:cs="Times New Roman"/>
+          <w:b/>
+          <w:sz w:val="24"/>
+          <w:szCs w:val="24"/>
+        </w:rPr>
+        <w:t>х</w:t>
+      </w:r>
+      <w:r>
+        <w:rPr>
+          <w:rFonts w:ascii="Times New Roman" w:hAnsi="Times New Roman" w:cs="Times New Roman"/>
+          <w:b/>
+          <w:sz w:val="24"/>
+          <w:szCs w:val="24"/>
+        </w:rPr>
+        <w:t xml:space="preserve"> процедур:</w:t>
+      </w:r>
+    </w:p>
+    <w:p>
+      <w:pPr>
+        <w:ind w:firstLine="708"/>
+        <w:jc w:val="both"/>
         <w:rPr>
           <w:rFonts w:ascii="Times New Roman" w:hAnsi="Times New Roman" w:cs="Times New Roman"/>
           <w:sz w:val="24"/>
           <w:szCs w:val="24"/>
         </w:rPr>
-        <w:t>Процедуры позволяют организовать интерфейс доступа к данным и в случае изменений на серверной стороне, позволяют избежать необходимости переписывания клиентского приложения.</w:t>
-      </w:r>
-    </w:p>
-    <w:p>
-      <w:pPr>
-        <w:ind w:firstLine="708"/>
-        <w:jc w:val="both"/>
+      </w:pPr>
+      <w:r>
         <w:rPr>
           <w:rFonts w:ascii="Times New Roman" w:hAnsi="Times New Roman" w:cs="Times New Roman"/>
           <w:sz w:val="24"/>
           <w:szCs w:val="24"/>
         </w:rPr>
+        <w:t>- увеличение скорости обработки данных;</w:t>
+      </w:r>
+    </w:p>
+    <w:p>
+      <w:pPr>
+        <w:ind w:firstLine="708"/>
+        <w:jc w:val="both"/>
+        <w:rPr>
+          <w:rFonts w:ascii="Times New Roman" w:hAnsi="Times New Roman" w:cs="Times New Roman"/>
+        </w:rPr>
       </w:pPr>
       <w:r>
         <w:rPr>
@@ -4539,8 +4585,126 @@
           <w:sz w:val="24"/>
           <w:szCs w:val="24"/>
         </w:rPr>
+        <w:t>-</w:t>
+      </w:r>
+      <w:r>
+        <w:rPr>
+          <w:rFonts w:ascii="Times New Roman" w:hAnsi="Times New Roman" w:cs="Times New Roman"/>
+        </w:rPr>
+        <w:t>интерфейс на ХФ позвол</w:t>
+      </w:r>
+      <w:r>
+        <w:rPr>
+          <w:rFonts w:ascii="Times New Roman" w:hAnsi="Times New Roman" w:cs="Times New Roman"/>
+        </w:rPr>
+        <w:t>яет</w:t>
+      </w:r>
+      <w:r>
+        <w:rPr>
+          <w:rFonts w:ascii="Times New Roman" w:hAnsi="Times New Roman" w:cs="Times New Roman"/>
+        </w:rPr>
+        <w:t xml:space="preserve"> менять схему данных не изменяя код внешних приложений</w:t>
+      </w:r>
+      <w:r>
+        <w:rPr>
+          <w:rFonts w:ascii="Times New Roman" w:hAnsi="Times New Roman" w:cs="Times New Roman"/>
+        </w:rPr>
+        <w:t>;</w:t>
+      </w:r>
+    </w:p>
+    <w:p>
+      <w:pPr>
+        <w:pStyle w:val="4"/>
+        <w:rPr>
+          <w:b w:val="0"/>
+        </w:rPr>
+      </w:pPr>
+      <w:r>
+        <w:t xml:space="preserve">            -</w:t>
+      </w:r>
+      <w:r>
+        <w:rPr>
+          <w:b w:val="0"/>
+        </w:rPr>
+        <w:t>г</w:t>
+      </w:r>
+      <w:r>
+        <w:rPr>
+          <w:b w:val="0"/>
+        </w:rPr>
+        <w:t>ибкое управление правами доступа</w:t>
+      </w:r>
+      <w:r>
+        <w:rPr>
+          <w:b w:val="0"/>
+        </w:rPr>
+        <w:t>;</w:t>
+      </w:r>
+    </w:p>
+    <w:p>
+      <w:pPr>
+        <w:pStyle w:val="4"/>
+      </w:pPr>
+      <w:r>
+        <w:rPr>
+          <w:b w:val="0"/>
+        </w:rPr>
+        <w:t xml:space="preserve">           -у</w:t>
+      </w:r>
+      <w:r>
+        <w:rPr>
+          <w:b w:val="0"/>
+        </w:rPr>
+        <w:t>прощается отладка</w:t>
+      </w:r>
+      <w:r>
+        <w:rPr>
+          <w:b w:val="0"/>
+        </w:rPr>
+        <w:t>;</w:t>
+      </w:r>
+    </w:p>
+    <w:p>
+      <w:pPr>
+        <w:ind w:firstLine="708"/>
+        <w:jc w:val="both"/>
+        <w:rPr>
+          <w:rFonts w:ascii="Times New Roman" w:hAnsi="Times New Roman" w:cs="Times New Roman"/>
+          <w:sz w:val="24"/>
+          <w:szCs w:val="24"/>
+        </w:rPr>
+      </w:pPr>
+    </w:p>
+    <w:p>
+      <w:pPr>
+        <w:ind w:firstLine="708"/>
+        <w:jc w:val="both"/>
+        <w:rPr>
+          <w:rFonts w:ascii="Times New Roman" w:hAnsi="Times New Roman" w:cs="Times New Roman"/>
+          <w:sz w:val="24"/>
+          <w:szCs w:val="24"/>
+        </w:rPr>
+      </w:pPr>
+      <w:r>
+        <w:rPr>
+          <w:rFonts w:ascii="Times New Roman" w:hAnsi="Times New Roman" w:cs="Times New Roman"/>
+          <w:sz w:val="24"/>
+          <w:szCs w:val="24"/>
+        </w:rPr>
+        <w:lastRenderedPageBreak/>
         <w:t>В хранимых процедурах могут быть входные и выходные параметры и локальные переменные, в них могут производиться числовые вычисления и операции над символьными данными, результаты которых могут присваиваться переменным параметрам. В хранимых процедурах могут выполняться стандартные операции с базами данных (как DDL, так и DML). Это расширяет возможности работы с базами данных и позволяет легче реализовывать многие операции.</w:t>
       </w:r>
+    </w:p>
+    <w:p>
+      <w:pPr>
+        <w:ind w:firstLine="708"/>
+        <w:jc w:val="both"/>
+        <w:rPr>
+          <w:rFonts w:ascii="Times New Roman" w:hAnsi="Times New Roman" w:cs="Times New Roman"/>
+          <w:sz w:val="24"/>
+          <w:szCs w:val="24"/>
+        </w:rPr>
+      </w:pPr>
     </w:p>
     <w:p/>
     <w:sectPr>
@@ -5043,6 +5207,26 @@
     <w:qFormat/>
     <w:rsid w:val="00112597"/>
   </w:style>
+  <w:style w:type="paragraph" w:styleId="4">
+    <w:name w:val="heading 4"/>
+    <w:basedOn w:val="a"/>
+    <w:link w:val="40"/>
+    <w:uiPriority w:val="9"/>
+    <w:qFormat/>
+    <w:rsid w:val="00797A78"/>
+    <w:pPr>
+      <w:spacing w:before="100" w:beforeAutospacing="1" w:after="100" w:afterAutospacing="1" w:line="240" w:lineRule="auto"/>
+      <w:outlineLvl w:val="3"/>
+    </w:pPr>
+    <w:rPr>
+      <w:rFonts w:ascii="Times New Roman" w:eastAsia="Times New Roman" w:hAnsi="Times New Roman" w:cs="Times New Roman"/>
+      <w:b/>
+      <w:bCs/>
+      <w:sz w:val="24"/>
+      <w:szCs w:val="24"/>
+      <w:lang w:eastAsia="ru-RU"/>
+    </w:rPr>
+  </w:style>
   <w:style w:type="character" w:default="1" w:styleId="a0">
     <w:name w:val="Default Paragraph Font"/>
     <w:uiPriority w:val="1"/>
@@ -5161,6 +5345,21 @@
       <w:rFonts w:ascii="Tahoma" w:hAnsi="Tahoma" w:cs="Tahoma"/>
       <w:sz w:val="16"/>
       <w:szCs w:val="16"/>
+    </w:rPr>
+  </w:style>
+  <w:style w:type="character" w:customStyle="1" w:styleId="40">
+    <w:name w:val="Заголовок 4 Знак"/>
+    <w:basedOn w:val="a0"/>
+    <w:link w:val="4"/>
+    <w:uiPriority w:val="9"/>
+    <w:rsid w:val="00797A78"/>
+    <w:rPr>
+      <w:rFonts w:ascii="Times New Roman" w:eastAsia="Times New Roman" w:hAnsi="Times New Roman" w:cs="Times New Roman"/>
+      <w:b/>
+      <w:bCs/>
+      <w:sz w:val="24"/>
+      <w:szCs w:val="24"/>
+      <w:lang w:eastAsia="ru-RU"/>
     </w:rPr>
   </w:style>
 </w:styles>
@@ -5447,4 +5646,16 @@
   <a:objectDefaults/>
   <a:extraClrSchemeLst/>
 </a:theme>
+</file>
+
+<file path=customXml/item1.xml><?xml version="1.0" encoding="utf-8"?>
+<b:Sources xmlns:b="http://schemas.openxmlformats.org/officeDocument/2006/bibliography" xmlns="http://schemas.openxmlformats.org/officeDocument/2006/bibliography" SelectedStyle="\APA.XSL" StyleName="APA Fifth Edition"/>
+</file>
+
+<file path=customXml/itemProps1.xml><?xml version="1.0" encoding="utf-8"?>
+<ds:datastoreItem xmlns:ds="http://schemas.openxmlformats.org/officeDocument/2006/customXml" ds:itemID="{9652352E-A6B6-4644-9730-6D76EA8C8775}">
+  <ds:schemaRefs>
+    <ds:schemaRef ds:uri="http://schemas.openxmlformats.org/officeDocument/2006/bibliography"/>
+  </ds:schemaRefs>
+</ds:datastoreItem>
 </file>